--- a/Arbeitsverteilung.docx
+++ b/Arbeitsverteilung.docx
@@ -59,12 +59,21 @@
           <w:szCs w:val="24"/>
         </w:rPr>
       </w:pPr>
-      <w:r>
-        <w:rPr>
-          <w:sz w:val="24"/>
-          <w:szCs w:val="24"/>
-        </w:rPr>
-        <w:t>Slenderman ähnliches Spiel mit Prog3 Inhalten (z.B. statt Seiten die Themen)</w:t>
+      <w:proofErr w:type="spellStart"/>
+      <w:r>
+        <w:rPr>
+          <w:sz w:val="24"/>
+          <w:szCs w:val="24"/>
+        </w:rPr>
+        <w:t>Slenderman</w:t>
+      </w:r>
+      <w:proofErr w:type="spellEnd"/>
+      <w:r>
+        <w:rPr>
+          <w:sz w:val="24"/>
+          <w:szCs w:val="24"/>
+        </w:rPr>
+        <w:t xml:space="preserve"> ähnliches Spiel mit Prog3 Inhalten (z.B. statt Seiten die Themen)</w:t>
       </w:r>
     </w:p>
     <w:p>
@@ -119,7 +128,23 @@
           <w:sz w:val="24"/>
           <w:szCs w:val="24"/>
         </w:rPr>
-        <w:t>Boden (SceneComposer)</w:t>
+        <w:t>Boden (</w:t>
+      </w:r>
+      <w:proofErr w:type="spellStart"/>
+      <w:r>
+        <w:rPr>
+          <w:sz w:val="24"/>
+          <w:szCs w:val="24"/>
+        </w:rPr>
+        <w:t>SceneComposer</w:t>
+      </w:r>
+      <w:proofErr w:type="spellEnd"/>
+      <w:r>
+        <w:rPr>
+          <w:sz w:val="24"/>
+          <w:szCs w:val="24"/>
+        </w:rPr>
+        <w:t>)</w:t>
       </w:r>
     </w:p>
     <w:p>
@@ -224,12 +249,21 @@
           <w:szCs w:val="24"/>
         </w:rPr>
       </w:pPr>
-      <w:r>
-        <w:rPr>
-          <w:sz w:val="24"/>
-          <w:szCs w:val="24"/>
-        </w:rPr>
-        <w:t>ProgMan [</w:t>
+      <w:proofErr w:type="spellStart"/>
+      <w:r>
+        <w:rPr>
+          <w:sz w:val="24"/>
+          <w:szCs w:val="24"/>
+        </w:rPr>
+        <w:t>ProgMan</w:t>
+      </w:r>
+      <w:proofErr w:type="spellEnd"/>
+      <w:r>
+        <w:rPr>
+          <w:sz w:val="24"/>
+          <w:szCs w:val="24"/>
+        </w:rPr>
+        <w:t xml:space="preserve"> [</w:t>
       </w:r>
       <w:r>
         <w:rPr>
@@ -266,6 +300,7 @@
         </w:rPr>
         <w:t>Gesicht von Jonas / Timm [</w:t>
       </w:r>
+      <w:proofErr w:type="spellStart"/>
       <w:r>
         <w:rPr>
           <w:b/>
@@ -274,6 +309,7 @@
         </w:rPr>
         <w:t>Flo</w:t>
       </w:r>
+      <w:proofErr w:type="spellEnd"/>
       <w:r>
         <w:rPr>
           <w:sz w:val="24"/>
@@ -299,8 +335,25 @@
           <w:sz w:val="24"/>
           <w:szCs w:val="24"/>
         </w:rPr>
-        <w:t>Modell / Textur von Slenderman [</w:t>
-      </w:r>
+        <w:t xml:space="preserve">Modell / Textur von </w:t>
+      </w:r>
+      <w:proofErr w:type="spellStart"/>
+      <w:r>
+        <w:rPr>
+          <w:sz w:val="24"/>
+          <w:szCs w:val="24"/>
+        </w:rPr>
+        <w:t>Slenderman</w:t>
+      </w:r>
+      <w:proofErr w:type="spellEnd"/>
+      <w:r>
+        <w:rPr>
+          <w:sz w:val="24"/>
+          <w:szCs w:val="24"/>
+        </w:rPr>
+        <w:t xml:space="preserve"> [</w:t>
+      </w:r>
+      <w:proofErr w:type="spellStart"/>
       <w:r>
         <w:rPr>
           <w:b/>
@@ -309,6 +362,7 @@
         </w:rPr>
         <w:t>Flo</w:t>
       </w:r>
+      <w:proofErr w:type="spellEnd"/>
       <w:r>
         <w:rPr>
           <w:sz w:val="24"/>
@@ -354,7 +408,39 @@
           <w:sz w:val="24"/>
           <w:szCs w:val="24"/>
         </w:rPr>
-        <w:t>Animation: Bilschirmrauschen wenn Slenderman in der Nähe ist</w:t>
+        <w:t xml:space="preserve">Animation: </w:t>
+      </w:r>
+      <w:proofErr w:type="spellStart"/>
+      <w:r>
+        <w:rPr>
+          <w:sz w:val="24"/>
+          <w:szCs w:val="24"/>
+        </w:rPr>
+        <w:t>Bilschirmrauschen</w:t>
+      </w:r>
+      <w:proofErr w:type="spellEnd"/>
+      <w:r>
+        <w:rPr>
+          <w:sz w:val="24"/>
+          <w:szCs w:val="24"/>
+        </w:rPr>
+        <w:t xml:space="preserve"> wenn </w:t>
+      </w:r>
+      <w:proofErr w:type="spellStart"/>
+      <w:r>
+        <w:rPr>
+          <w:sz w:val="24"/>
+          <w:szCs w:val="24"/>
+        </w:rPr>
+        <w:t>Slenderman</w:t>
+      </w:r>
+      <w:proofErr w:type="spellEnd"/>
+      <w:r>
+        <w:rPr>
+          <w:sz w:val="24"/>
+          <w:szCs w:val="24"/>
+        </w:rPr>
+        <w:t xml:space="preserve"> in der Nähe ist</w:t>
       </w:r>
     </w:p>
     <w:p>
@@ -374,7 +460,23 @@
           <w:sz w:val="24"/>
           <w:szCs w:val="24"/>
         </w:rPr>
-        <w:t>Später: Bilschirmbewegung beim Laufen</w:t>
+        <w:t xml:space="preserve">Später: </w:t>
+      </w:r>
+      <w:proofErr w:type="spellStart"/>
+      <w:r>
+        <w:rPr>
+          <w:sz w:val="24"/>
+          <w:szCs w:val="24"/>
+        </w:rPr>
+        <w:t>Bilschirmbewegung</w:t>
+      </w:r>
+      <w:proofErr w:type="spellEnd"/>
+      <w:r>
+        <w:rPr>
+          <w:sz w:val="24"/>
+          <w:szCs w:val="24"/>
+        </w:rPr>
+        <w:t xml:space="preserve"> beim Laufen</w:t>
       </w:r>
     </w:p>
     <w:p>
@@ -396,6 +498,7 @@
         </w:rPr>
         <w:t>Movement [</w:t>
       </w:r>
+      <w:proofErr w:type="spellStart"/>
       <w:r>
         <w:rPr>
           <w:b/>
@@ -404,6 +507,7 @@
         </w:rPr>
         <w:t>Flo</w:t>
       </w:r>
+      <w:proofErr w:type="spellEnd"/>
       <w:r>
         <w:rPr>
           <w:sz w:val="24"/>
@@ -451,6 +555,8 @@
         </w:rPr>
         <w:t xml:space="preserve">Taschenlampe </w:t>
       </w:r>
+      <w:bookmarkStart w:id="0" w:name="_GoBack"/>
+      <w:bookmarkEnd w:id="0"/>
     </w:p>
     <w:p>
       <w:pPr>
@@ -471,6 +577,7 @@
         </w:rPr>
         <w:t>Sound [</w:t>
       </w:r>
+      <w:proofErr w:type="spellStart"/>
       <w:r>
         <w:rPr>
           <w:b/>
@@ -479,6 +586,7 @@
         </w:rPr>
         <w:t>Flo</w:t>
       </w:r>
+      <w:proofErr w:type="spellEnd"/>
       <w:r>
         <w:rPr>
           <w:sz w:val="24"/>
@@ -566,6 +674,30 @@
         </w:rPr>
         <w:t>States und Labels</w:t>
       </w:r>
+      <w:r>
+        <w:rPr>
+          <w:sz w:val="24"/>
+          <w:szCs w:val="24"/>
+        </w:rPr>
+        <w:t xml:space="preserve"> [</w:t>
+      </w:r>
+      <w:proofErr w:type="spellStart"/>
+      <w:r>
+        <w:rPr>
+          <w:b/>
+          <w:sz w:val="24"/>
+          <w:szCs w:val="24"/>
+        </w:rPr>
+        <w:t>Flo</w:t>
+      </w:r>
+      <w:proofErr w:type="spellEnd"/>
+      <w:r>
+        <w:rPr>
+          <w:sz w:val="24"/>
+          <w:szCs w:val="24"/>
+        </w:rPr>
+        <w:t>]</w:t>
+      </w:r>
     </w:p>
     <w:p>
       <w:pPr>
@@ -624,7 +756,23 @@
           <w:sz w:val="24"/>
           <w:szCs w:val="24"/>
         </w:rPr>
-        <w:t>Übrige „Themen“ (Seiten bei Slenderman)</w:t>
+        <w:t xml:space="preserve">Übrige „Themen“ (Seiten bei </w:t>
+      </w:r>
+      <w:proofErr w:type="spellStart"/>
+      <w:r>
+        <w:rPr>
+          <w:sz w:val="24"/>
+          <w:szCs w:val="24"/>
+        </w:rPr>
+        <w:t>Slenderman</w:t>
+      </w:r>
+      <w:proofErr w:type="spellEnd"/>
+      <w:r>
+        <w:rPr>
+          <w:sz w:val="24"/>
+          <w:szCs w:val="24"/>
+        </w:rPr>
+        <w:t>)</w:t>
       </w:r>
     </w:p>
     <w:p>
@@ -668,7 +816,23 @@
           <w:sz w:val="24"/>
           <w:szCs w:val="24"/>
         </w:rPr>
-        <w:t>Grundlagen (Tutorial von jMonkey mit Beispiele)</w:t>
+        <w:t xml:space="preserve">Grundlagen (Tutorial von </w:t>
+      </w:r>
+      <w:proofErr w:type="spellStart"/>
+      <w:r>
+        <w:rPr>
+          <w:sz w:val="24"/>
+          <w:szCs w:val="24"/>
+        </w:rPr>
+        <w:t>jMonkey</w:t>
+      </w:r>
+      <w:proofErr w:type="spellEnd"/>
+      <w:r>
+        <w:rPr>
+          <w:sz w:val="24"/>
+          <w:szCs w:val="24"/>
+        </w:rPr>
+        <w:t xml:space="preserve"> mit Beispiele)</w:t>
       </w:r>
     </w:p>
     <w:p>
@@ -683,12 +847,21 @@
           <w:szCs w:val="24"/>
         </w:rPr>
       </w:pPr>
-      <w:r>
-        <w:rPr>
-          <w:sz w:val="24"/>
-          <w:szCs w:val="24"/>
-        </w:rPr>
-        <w:t>jMonkey Vorstellung</w:t>
+      <w:proofErr w:type="spellStart"/>
+      <w:r>
+        <w:rPr>
+          <w:sz w:val="24"/>
+          <w:szCs w:val="24"/>
+        </w:rPr>
+        <w:t>jMonkey</w:t>
+      </w:r>
+      <w:proofErr w:type="spellEnd"/>
+      <w:r>
+        <w:rPr>
+          <w:sz w:val="24"/>
+          <w:szCs w:val="24"/>
+        </w:rPr>
+        <w:t xml:space="preserve"> Vorstellung</w:t>
       </w:r>
     </w:p>
     <w:p>
@@ -758,12 +931,21 @@
           <w:szCs w:val="24"/>
         </w:rPr>
       </w:pPr>
-      <w:r>
-        <w:rPr>
-          <w:sz w:val="24"/>
-          <w:szCs w:val="24"/>
-        </w:rPr>
-        <w:t>Tutoriumsblatt (Vorlage von Jonas nehmen)</w:t>
+      <w:proofErr w:type="spellStart"/>
+      <w:r>
+        <w:rPr>
+          <w:sz w:val="24"/>
+          <w:szCs w:val="24"/>
+        </w:rPr>
+        <w:t>Tutoriumsblatt</w:t>
+      </w:r>
+      <w:proofErr w:type="spellEnd"/>
+      <w:r>
+        <w:rPr>
+          <w:sz w:val="24"/>
+          <w:szCs w:val="24"/>
+        </w:rPr>
+        <w:t xml:space="preserve"> (Vorlage von Jonas nehmen)</w:t>
       </w:r>
     </w:p>
     <w:p>
@@ -858,7 +1040,23 @@
           <w:sz w:val="24"/>
           <w:szCs w:val="24"/>
         </w:rPr>
-        <w:t>Inhalt (Kapitel, Was soll dokumentiert werden ect, grobe Struktur)</w:t>
+        <w:t xml:space="preserve">Inhalt (Kapitel, Was soll dokumentiert werden </w:t>
+      </w:r>
+      <w:proofErr w:type="spellStart"/>
+      <w:r>
+        <w:rPr>
+          <w:sz w:val="24"/>
+          <w:szCs w:val="24"/>
+        </w:rPr>
+        <w:t>ect</w:t>
+      </w:r>
+      <w:proofErr w:type="spellEnd"/>
+      <w:r>
+        <w:rPr>
+          <w:sz w:val="24"/>
+          <w:szCs w:val="24"/>
+        </w:rPr>
+        <w:t>, grobe Struktur)</w:t>
       </w:r>
     </w:p>
     <w:p>
@@ -899,7 +1097,23 @@
           <w:szCs w:val="24"/>
         </w:rPr>
         <w:lastRenderedPageBreak/>
-        <w:t>jMonkey3 engine vorstellen</w:t>
+        <w:t xml:space="preserve">jMonkey3 </w:t>
+      </w:r>
+      <w:proofErr w:type="spellStart"/>
+      <w:r>
+        <w:rPr>
+          <w:sz w:val="24"/>
+          <w:szCs w:val="24"/>
+        </w:rPr>
+        <w:t>engine</w:t>
+      </w:r>
+      <w:proofErr w:type="spellEnd"/>
+      <w:r>
+        <w:rPr>
+          <w:sz w:val="24"/>
+          <w:szCs w:val="24"/>
+        </w:rPr>
+        <w:t xml:space="preserve"> vorstellen</w:t>
       </w:r>
     </w:p>
     <w:p>
@@ -930,10 +1144,7 @@
         </w:rPr>
       </w:pPr>
     </w:p>
-    <w:p>
-      <w:bookmarkStart w:id="0" w:name="_GoBack"/>
-      <w:bookmarkEnd w:id="0"/>
-    </w:p>
+    <w:p/>
     <w:sectPr>
       <w:pgSz w:w="11906" w:h="16838"/>
       <w:pgMar w:top="1417" w:right="1417" w:bottom="1134" w:left="1417" w:header="708" w:footer="708" w:gutter="0"/>
@@ -1372,15 +1583,6 @@
   </w:abstractNum>
   <w:num w:numId="1">
     <w:abstractNumId w:val="2"/>
-    <w:lvlOverride w:ilvl="0"/>
-    <w:lvlOverride w:ilvl="1"/>
-    <w:lvlOverride w:ilvl="2"/>
-    <w:lvlOverride w:ilvl="3"/>
-    <w:lvlOverride w:ilvl="4"/>
-    <w:lvlOverride w:ilvl="5"/>
-    <w:lvlOverride w:ilvl="6"/>
-    <w:lvlOverride w:ilvl="7"/>
-    <w:lvlOverride w:ilvl="8"/>
   </w:num>
   <w:num w:numId="2">
     <w:abstractNumId w:val="0"/>
@@ -1414,27 +1616,9 @@
   </w:num>
   <w:num w:numId="3">
     <w:abstractNumId w:val="1"/>
-    <w:lvlOverride w:ilvl="0"/>
-    <w:lvlOverride w:ilvl="1"/>
-    <w:lvlOverride w:ilvl="2"/>
-    <w:lvlOverride w:ilvl="3"/>
-    <w:lvlOverride w:ilvl="4"/>
-    <w:lvlOverride w:ilvl="5"/>
-    <w:lvlOverride w:ilvl="6"/>
-    <w:lvlOverride w:ilvl="7"/>
-    <w:lvlOverride w:ilvl="8"/>
   </w:num>
   <w:num w:numId="4">
     <w:abstractNumId w:val="3"/>
-    <w:lvlOverride w:ilvl="0"/>
-    <w:lvlOverride w:ilvl="1"/>
-    <w:lvlOverride w:ilvl="2"/>
-    <w:lvlOverride w:ilvl="3"/>
-    <w:lvlOverride w:ilvl="4"/>
-    <w:lvlOverride w:ilvl="5"/>
-    <w:lvlOverride w:ilvl="6"/>
-    <w:lvlOverride w:ilvl="7"/>
-    <w:lvlOverride w:ilvl="8"/>
   </w:num>
 </w:numbering>
 </file>
@@ -1562,6 +1746,7 @@
     <w:lsdException w:name="HTML Sample" w:semiHidden="1" w:unhideWhenUsed="1"/>
     <w:lsdException w:name="HTML Typewriter" w:semiHidden="1" w:unhideWhenUsed="1"/>
     <w:lsdException w:name="HTML Variable" w:semiHidden="1" w:unhideWhenUsed="1"/>
+    <w:lsdException w:name="Normal Table" w:semiHidden="1" w:unhideWhenUsed="1"/>
     <w:lsdException w:name="annotation subject" w:semiHidden="1" w:unhideWhenUsed="1"/>
     <w:lsdException w:name="No List" w:semiHidden="1" w:unhideWhenUsed="1"/>
     <w:lsdException w:name="Outline List 1" w:semiHidden="1" w:unhideWhenUsed="1"/>
@@ -1608,8 +1793,10 @@
     <w:lsdException w:name="Table Subtle 2" w:semiHidden="1" w:unhideWhenUsed="1"/>
     <w:lsdException w:name="Table Web 1" w:semiHidden="1" w:unhideWhenUsed="1"/>
     <w:lsdException w:name="Table Web 2" w:semiHidden="1" w:unhideWhenUsed="1"/>
+    <w:lsdException w:name="Table Web 3" w:semiHidden="1" w:unhideWhenUsed="1"/>
     <w:lsdException w:name="Balloon Text" w:semiHidden="1" w:unhideWhenUsed="1"/>
     <w:lsdException w:name="Table Grid" w:uiPriority="39"/>
+    <w:lsdException w:name="Table Theme" w:semiHidden="1" w:unhideWhenUsed="1"/>
     <w:lsdException w:name="Placeholder Text" w:semiHidden="1"/>
     <w:lsdException w:name="No Spacing" w:uiPriority="1" w:qFormat="1"/>
     <w:lsdException w:name="Light Shading" w:uiPriority="60"/>
